--- a/trunk/doc/02.详细设计/Story列表/成都信息工程大学-2班2组_Story列表文档.docx
+++ b/trunk/doc/02.详细设计/Story列表/成都信息工程大学-2班2组_Story列表文档.docx
@@ -882,7 +882,7 @@
               <w:spacing w:before="0" w:after="0" w:line="24" w:lineRule="auto"/>
               <w:jc w:val="left"/>
               <w:rPr>
-                <w:rFonts w:ascii="微软雅黑" w:eastAsia="微软雅黑" w:hAnsi="微软雅黑" w:hint="eastAsia"/>
+                <w:rFonts w:ascii="微软雅黑" w:eastAsia="微软雅黑" w:hAnsi="微软雅黑"/>
                 <w:kern w:val="2"/>
                 <w:sz w:val="32"/>
                 <w:szCs w:val="28"/>
@@ -1038,7 +1038,7 @@
               <w:spacing w:before="0" w:after="0" w:line="24" w:lineRule="auto"/>
               <w:jc w:val="center"/>
               <w:rPr>
-                <w:rFonts w:ascii="微软雅黑" w:eastAsia="微软雅黑" w:hAnsi="微软雅黑" w:hint="eastAsia"/>
+                <w:rFonts w:ascii="微软雅黑" w:eastAsia="微软雅黑" w:hAnsi="微软雅黑"/>
                 <w:kern w:val="2"/>
                 <w:sz w:val="32"/>
                 <w:szCs w:val="28"/>
@@ -2659,11 +2659,6 @@
       </w:sdtContent>
     </w:sdt>
     <w:p>
-      <w:pPr>
-        <w:rPr>
-          <w:rFonts w:hint="eastAsia"/>
-        </w:rPr>
-      </w:pPr>
       <w:r>
         <w:br w:type="page"/>
       </w:r>
@@ -2759,7 +2754,6 @@
             <w:pPr>
               <w:jc w:val="center"/>
               <w:rPr>
-                <w:rFonts w:hint="eastAsia"/>
                 <w:b/>
                 <w:bCs/>
               </w:rPr>
@@ -2804,7 +2798,6 @@
             <w:pPr>
               <w:jc w:val="center"/>
               <w:rPr>
-                <w:rFonts w:hint="eastAsia"/>
                 <w:b/>
                 <w:bCs/>
               </w:rPr>
@@ -2833,9 +2826,6 @@
           <w:p>
             <w:pPr>
               <w:jc w:val="center"/>
-              <w:rPr>
-                <w:rFonts w:hint="eastAsia"/>
-              </w:rPr>
             </w:pPr>
             <w:r>
               <w:rPr>
@@ -2852,9 +2842,6 @@
           <w:p>
             <w:pPr>
               <w:jc w:val="center"/>
-              <w:rPr>
-                <w:rFonts w:hint="eastAsia"/>
-              </w:rPr>
             </w:pPr>
             <w:r>
               <w:rPr>
@@ -2876,9 +2863,6 @@
           <w:p>
             <w:pPr>
               <w:jc w:val="center"/>
-              <w:rPr>
-                <w:rFonts w:hint="eastAsia"/>
-              </w:rPr>
             </w:pPr>
             <w:r>
               <w:rPr>
@@ -2895,9 +2879,6 @@
           <w:p>
             <w:pPr>
               <w:jc w:val="center"/>
-              <w:rPr>
-                <w:rFonts w:hint="eastAsia"/>
-              </w:rPr>
             </w:pPr>
             <w:r>
               <w:rPr>
@@ -2919,9 +2900,6 @@
           <w:p>
             <w:pPr>
               <w:jc w:val="center"/>
-              <w:rPr>
-                <w:rFonts w:hint="eastAsia"/>
-              </w:rPr>
             </w:pPr>
             <w:r>
               <w:rPr>
@@ -2938,9 +2916,6 @@
           <w:p>
             <w:pPr>
               <w:jc w:val="center"/>
-              <w:rPr>
-                <w:rFonts w:hint="eastAsia"/>
-              </w:rPr>
             </w:pPr>
             <w:r>
               <w:rPr>
@@ -2962,9 +2937,6 @@
           <w:p>
             <w:pPr>
               <w:jc w:val="center"/>
-              <w:rPr>
-                <w:rFonts w:hint="eastAsia"/>
-              </w:rPr>
             </w:pPr>
             <w:r>
               <w:rPr>
@@ -2981,9 +2953,6 @@
           <w:p>
             <w:pPr>
               <w:jc w:val="center"/>
-              <w:rPr>
-                <w:rFonts w:hint="eastAsia"/>
-              </w:rPr>
             </w:pPr>
             <w:r>
               <w:rPr>
@@ -3005,9 +2974,6 @@
           <w:p>
             <w:pPr>
               <w:jc w:val="center"/>
-              <w:rPr>
-                <w:rFonts w:hint="eastAsia"/>
-              </w:rPr>
             </w:pPr>
             <w:r>
               <w:rPr>
@@ -3024,9 +2990,6 @@
           <w:p>
             <w:pPr>
               <w:jc w:val="center"/>
-              <w:rPr>
-                <w:rFonts w:hint="eastAsia"/>
-              </w:rPr>
             </w:pPr>
             <w:r>
               <w:rPr>
@@ -3048,9 +3011,6 @@
           <w:p>
             <w:pPr>
               <w:jc w:val="center"/>
-              <w:rPr>
-                <w:rFonts w:hint="eastAsia"/>
-              </w:rPr>
             </w:pPr>
             <w:r>
               <w:rPr>
@@ -3075,9 +3035,6 @@
           <w:p>
             <w:pPr>
               <w:jc w:val="center"/>
-              <w:rPr>
-                <w:rFonts w:hint="eastAsia"/>
-              </w:rPr>
             </w:pPr>
             <w:r>
               <w:rPr>
@@ -3099,9 +3056,6 @@
           <w:p>
             <w:pPr>
               <w:jc w:val="center"/>
-              <w:rPr>
-                <w:rFonts w:hint="eastAsia"/>
-              </w:rPr>
             </w:pPr>
             <w:r>
               <w:rPr>
@@ -3118,9 +3072,6 @@
           <w:p>
             <w:pPr>
               <w:jc w:val="center"/>
-              <w:rPr>
-                <w:rFonts w:hint="eastAsia"/>
-              </w:rPr>
             </w:pPr>
             <w:r>
               <w:rPr>
@@ -3142,9 +3093,6 @@
           <w:p>
             <w:pPr>
               <w:jc w:val="center"/>
-              <w:rPr>
-                <w:rFonts w:hint="eastAsia"/>
-              </w:rPr>
             </w:pPr>
             <w:r>
               <w:rPr>
@@ -3161,9 +3109,6 @@
           <w:p>
             <w:pPr>
               <w:jc w:val="center"/>
-              <w:rPr>
-                <w:rFonts w:hint="eastAsia"/>
-              </w:rPr>
             </w:pPr>
             <w:r>
               <w:rPr>
@@ -3185,9 +3130,6 @@
           <w:p>
             <w:pPr>
               <w:jc w:val="center"/>
-              <w:rPr>
-                <w:rFonts w:hint="eastAsia"/>
-              </w:rPr>
             </w:pPr>
             <w:r>
               <w:rPr>
@@ -3204,9 +3146,6 @@
           <w:p>
             <w:pPr>
               <w:jc w:val="center"/>
-              <w:rPr>
-                <w:rFonts w:hint="eastAsia"/>
-              </w:rPr>
             </w:pPr>
             <w:r>
               <w:rPr>
@@ -3218,13 +3157,7 @@
         </w:tc>
       </w:tr>
     </w:tbl>
-    <w:p>
-      <w:pPr>
-        <w:rPr>
-          <w:rFonts w:hint="eastAsia"/>
-        </w:rPr>
-      </w:pPr>
-    </w:p>
+    <w:p/>
     <w:p>
       <w:pPr>
         <w:pStyle w:val="2"/>
@@ -3283,7 +3216,6 @@
             <w:pPr>
               <w:jc w:val="center"/>
               <w:rPr>
-                <w:rFonts w:hint="eastAsia"/>
                 <w:b/>
                 <w:bCs/>
               </w:rPr>
@@ -3328,7 +3260,6 @@
             <w:pPr>
               <w:jc w:val="center"/>
               <w:rPr>
-                <w:rFonts w:hint="eastAsia"/>
                 <w:b/>
                 <w:bCs/>
               </w:rPr>
@@ -3357,9 +3288,6 @@
           <w:p>
             <w:pPr>
               <w:jc w:val="center"/>
-              <w:rPr>
-                <w:rFonts w:hint="eastAsia"/>
-              </w:rPr>
             </w:pPr>
             <w:r>
               <w:rPr>
@@ -3376,9 +3304,6 @@
           <w:p>
             <w:pPr>
               <w:jc w:val="center"/>
-              <w:rPr>
-                <w:rFonts w:hint="eastAsia"/>
-              </w:rPr>
             </w:pPr>
             <w:proofErr w:type="gramStart"/>
             <w:r>
@@ -3408,9 +3333,6 @@
           <w:p>
             <w:pPr>
               <w:jc w:val="center"/>
-              <w:rPr>
-                <w:rFonts w:hint="eastAsia"/>
-              </w:rPr>
             </w:pPr>
             <w:r>
               <w:rPr>
@@ -3427,9 +3349,6 @@
           <w:p>
             <w:pPr>
               <w:jc w:val="center"/>
-              <w:rPr>
-                <w:rFonts w:hint="eastAsia"/>
-              </w:rPr>
             </w:pPr>
             <w:proofErr w:type="gramStart"/>
             <w:r>
@@ -3459,9 +3378,6 @@
           <w:p>
             <w:pPr>
               <w:jc w:val="center"/>
-              <w:rPr>
-                <w:rFonts w:hint="eastAsia"/>
-              </w:rPr>
             </w:pPr>
             <w:r>
               <w:rPr>
@@ -3478,9 +3394,6 @@
           <w:p>
             <w:pPr>
               <w:jc w:val="center"/>
-              <w:rPr>
-                <w:rFonts w:hint="eastAsia"/>
-              </w:rPr>
             </w:pPr>
             <w:proofErr w:type="gramStart"/>
             <w:r>
@@ -3500,13 +3413,7 @@
         </w:tc>
       </w:tr>
     </w:tbl>
-    <w:p>
-      <w:pPr>
-        <w:rPr>
-          <w:rFonts w:hint="eastAsia"/>
-        </w:rPr>
-      </w:pPr>
-    </w:p>
+    <w:p/>
     <w:p>
       <w:pPr>
         <w:pStyle w:val="2"/>
@@ -3564,7 +3471,6 @@
             <w:pPr>
               <w:jc w:val="center"/>
               <w:rPr>
-                <w:rFonts w:hint="eastAsia"/>
                 <w:b/>
                 <w:bCs/>
               </w:rPr>
@@ -3609,7 +3515,6 @@
             <w:pPr>
               <w:jc w:val="center"/>
               <w:rPr>
-                <w:rFonts w:hint="eastAsia"/>
                 <w:b/>
                 <w:bCs/>
               </w:rPr>
@@ -3638,9 +3543,6 @@
           <w:p>
             <w:pPr>
               <w:jc w:val="center"/>
-              <w:rPr>
-                <w:rFonts w:hint="eastAsia"/>
-              </w:rPr>
             </w:pPr>
             <w:r>
               <w:rPr>
@@ -3657,9 +3559,6 @@
           <w:p>
             <w:pPr>
               <w:jc w:val="center"/>
-              <w:rPr>
-                <w:rFonts w:hint="eastAsia"/>
-              </w:rPr>
             </w:pPr>
             <w:proofErr w:type="gramStart"/>
             <w:r>
@@ -3689,9 +3588,6 @@
           <w:p>
             <w:pPr>
               <w:jc w:val="center"/>
-              <w:rPr>
-                <w:rFonts w:hint="eastAsia"/>
-              </w:rPr>
             </w:pPr>
             <w:r>
               <w:rPr>
@@ -3708,9 +3604,6 @@
           <w:p>
             <w:pPr>
               <w:jc w:val="center"/>
-              <w:rPr>
-                <w:rFonts w:hint="eastAsia"/>
-              </w:rPr>
             </w:pPr>
             <w:proofErr w:type="gramStart"/>
             <w:r>
@@ -3740,9 +3633,6 @@
           <w:p>
             <w:pPr>
               <w:jc w:val="center"/>
-              <w:rPr>
-                <w:rFonts w:hint="eastAsia"/>
-              </w:rPr>
             </w:pPr>
             <w:r>
               <w:rPr>
@@ -3759,9 +3649,6 @@
           <w:p>
             <w:pPr>
               <w:jc w:val="center"/>
-              <w:rPr>
-                <w:rFonts w:hint="eastAsia"/>
-              </w:rPr>
             </w:pPr>
             <w:proofErr w:type="gramStart"/>
             <w:r>
@@ -3791,9 +3678,6 @@
           <w:p>
             <w:pPr>
               <w:jc w:val="center"/>
-              <w:rPr>
-                <w:rFonts w:hint="eastAsia"/>
-              </w:rPr>
             </w:pPr>
             <w:r>
               <w:rPr>
@@ -3810,9 +3694,6 @@
           <w:p>
             <w:pPr>
               <w:jc w:val="center"/>
-              <w:rPr>
-                <w:rFonts w:hint="eastAsia"/>
-              </w:rPr>
             </w:pPr>
             <w:proofErr w:type="gramStart"/>
             <w:r>
@@ -3842,9 +3723,6 @@
           <w:p>
             <w:pPr>
               <w:jc w:val="center"/>
-              <w:rPr>
-                <w:rFonts w:hint="eastAsia"/>
-              </w:rPr>
             </w:pPr>
             <w:r>
               <w:rPr>
@@ -3861,9 +3739,6 @@
           <w:p>
             <w:pPr>
               <w:jc w:val="center"/>
-              <w:rPr>
-                <w:rFonts w:hint="eastAsia"/>
-              </w:rPr>
             </w:pPr>
             <w:proofErr w:type="gramStart"/>
             <w:r>
@@ -3893,9 +3768,6 @@
           <w:p>
             <w:pPr>
               <w:jc w:val="center"/>
-              <w:rPr>
-                <w:rFonts w:hint="eastAsia"/>
-              </w:rPr>
             </w:pPr>
             <w:r>
               <w:rPr>
@@ -3912,9 +3784,6 @@
           <w:p>
             <w:pPr>
               <w:jc w:val="center"/>
-              <w:rPr>
-                <w:rFonts w:hint="eastAsia"/>
-              </w:rPr>
             </w:pPr>
             <w:proofErr w:type="gramStart"/>
             <w:r>
@@ -3944,9 +3813,6 @@
           <w:p>
             <w:pPr>
               <w:jc w:val="center"/>
-              <w:rPr>
-                <w:rFonts w:hint="eastAsia"/>
-              </w:rPr>
             </w:pPr>
             <w:r>
               <w:rPr>
@@ -3963,9 +3829,6 @@
           <w:p>
             <w:pPr>
               <w:jc w:val="center"/>
-              <w:rPr>
-                <w:rFonts w:hint="eastAsia"/>
-              </w:rPr>
             </w:pPr>
             <w:proofErr w:type="gramStart"/>
             <w:r>
@@ -3995,9 +3858,6 @@
           <w:p>
             <w:pPr>
               <w:jc w:val="center"/>
-              <w:rPr>
-                <w:rFonts w:hint="eastAsia"/>
-              </w:rPr>
             </w:pPr>
             <w:r>
               <w:rPr>
@@ -4015,9 +3875,6 @@
           <w:p>
             <w:pPr>
               <w:jc w:val="center"/>
-              <w:rPr>
-                <w:rFonts w:hint="eastAsia"/>
-              </w:rPr>
             </w:pPr>
             <w:proofErr w:type="gramStart"/>
             <w:r>
@@ -4047,9 +3904,6 @@
           <w:p>
             <w:pPr>
               <w:jc w:val="center"/>
-              <w:rPr>
-                <w:rFonts w:hint="eastAsia"/>
-              </w:rPr>
             </w:pPr>
             <w:r>
               <w:rPr>
@@ -4066,9 +3920,6 @@
           <w:p>
             <w:pPr>
               <w:jc w:val="center"/>
-              <w:rPr>
-                <w:rFonts w:hint="eastAsia"/>
-              </w:rPr>
             </w:pPr>
             <w:proofErr w:type="gramStart"/>
             <w:r>
@@ -4145,7 +3996,6 @@
             <w:pPr>
               <w:jc w:val="center"/>
               <w:rPr>
-                <w:rFonts w:hint="eastAsia"/>
                 <w:b/>
                 <w:bCs/>
                 <w:sz w:val="24"/>
@@ -4192,7 +4042,6 @@
             <w:pPr>
               <w:jc w:val="center"/>
               <w:rPr>
-                <w:rFonts w:hint="eastAsia"/>
                 <w:b/>
                 <w:bCs/>
                 <w:sz w:val="24"/>
@@ -4223,9 +4072,6 @@
           <w:p>
             <w:pPr>
               <w:jc w:val="center"/>
-              <w:rPr>
-                <w:rFonts w:hint="eastAsia"/>
-              </w:rPr>
             </w:pPr>
             <w:r>
               <w:rPr>
@@ -4242,9 +4088,6 @@
           <w:p>
             <w:pPr>
               <w:jc w:val="center"/>
-              <w:rPr>
-                <w:rFonts w:hint="eastAsia"/>
-              </w:rPr>
             </w:pPr>
             <w:r>
               <w:rPr>
@@ -4266,9 +4109,6 @@
           <w:p>
             <w:pPr>
               <w:jc w:val="center"/>
-              <w:rPr>
-                <w:rFonts w:hint="eastAsia"/>
-              </w:rPr>
             </w:pPr>
             <w:r>
               <w:rPr>
@@ -4285,9 +4125,6 @@
           <w:p>
             <w:pPr>
               <w:jc w:val="center"/>
-              <w:rPr>
-                <w:rFonts w:hint="eastAsia"/>
-              </w:rPr>
             </w:pPr>
             <w:r>
               <w:rPr>
@@ -4309,9 +4146,6 @@
           <w:p>
             <w:pPr>
               <w:jc w:val="center"/>
-              <w:rPr>
-                <w:rFonts w:hint="eastAsia"/>
-              </w:rPr>
             </w:pPr>
             <w:r>
               <w:rPr>
@@ -4328,9 +4162,6 @@
           <w:p>
             <w:pPr>
               <w:jc w:val="center"/>
-              <w:rPr>
-                <w:rFonts w:hint="eastAsia"/>
-              </w:rPr>
             </w:pPr>
             <w:r>
               <w:rPr>
@@ -4352,13 +4183,7 @@
     <w:p/>
     <w:p/>
     <w:p/>
-    <w:p>
-      <w:pPr>
-        <w:rPr>
-          <w:rFonts w:hint="eastAsia"/>
-        </w:rPr>
-      </w:pPr>
-    </w:p>
+    <w:p/>
     <w:p>
       <w:pPr>
         <w:pStyle w:val="1"/>
@@ -4427,7 +4252,6 @@
             <w:pPr>
               <w:jc w:val="center"/>
               <w:rPr>
-                <w:rFonts w:hint="eastAsia"/>
                 <w:b/>
                 <w:bCs/>
                 <w:sz w:val="24"/>
@@ -4474,7 +4298,6 @@
             <w:pPr>
               <w:jc w:val="center"/>
               <w:rPr>
-                <w:rFonts w:hint="eastAsia"/>
                 <w:b/>
                 <w:bCs/>
                 <w:sz w:val="24"/>
@@ -4505,9 +4328,6 @@
           <w:p>
             <w:pPr>
               <w:jc w:val="center"/>
-              <w:rPr>
-                <w:rFonts w:hint="eastAsia"/>
-              </w:rPr>
             </w:pPr>
             <w:r>
               <w:rPr>
@@ -4524,9 +4344,6 @@
           <w:p>
             <w:pPr>
               <w:jc w:val="center"/>
-              <w:rPr>
-                <w:rFonts w:hint="eastAsia"/>
-              </w:rPr>
             </w:pPr>
             <w:proofErr w:type="gramStart"/>
             <w:r>
@@ -4550,9 +4367,6 @@
           <w:p>
             <w:pPr>
               <w:jc w:val="center"/>
-              <w:rPr>
-                <w:rFonts w:hint="eastAsia"/>
-              </w:rPr>
             </w:pPr>
             <w:r>
               <w:rPr>
@@ -4569,9 +4383,6 @@
           <w:p>
             <w:pPr>
               <w:jc w:val="center"/>
-              <w:rPr>
-                <w:rFonts w:hint="eastAsia"/>
-              </w:rPr>
             </w:pPr>
             <w:proofErr w:type="gramStart"/>
             <w:r>
@@ -4595,9 +4406,6 @@
           <w:p>
             <w:pPr>
               <w:jc w:val="center"/>
-              <w:rPr>
-                <w:rFonts w:hint="eastAsia"/>
-              </w:rPr>
             </w:pPr>
             <w:r>
               <w:rPr>
@@ -4614,9 +4422,6 @@
           <w:p>
             <w:pPr>
               <w:jc w:val="center"/>
-              <w:rPr>
-                <w:rFonts w:hint="eastAsia"/>
-              </w:rPr>
             </w:pPr>
             <w:proofErr w:type="gramStart"/>
             <w:r>
@@ -4640,9 +4445,6 @@
           <w:p>
             <w:pPr>
               <w:jc w:val="center"/>
-              <w:rPr>
-                <w:rFonts w:hint="eastAsia"/>
-              </w:rPr>
             </w:pPr>
             <w:r>
               <w:rPr>
@@ -4659,9 +4461,6 @@
           <w:p>
             <w:pPr>
               <w:jc w:val="center"/>
-              <w:rPr>
-                <w:rFonts w:hint="eastAsia"/>
-              </w:rPr>
             </w:pPr>
             <w:proofErr w:type="gramStart"/>
             <w:r>
@@ -4727,7 +4526,6 @@
             <w:pPr>
               <w:jc w:val="center"/>
               <w:rPr>
-                <w:rFonts w:hint="eastAsia"/>
                 <w:b/>
                 <w:bCs/>
                 <w:sz w:val="24"/>
@@ -4774,7 +4572,6 @@
             <w:pPr>
               <w:jc w:val="center"/>
               <w:rPr>
-                <w:rFonts w:hint="eastAsia"/>
                 <w:b/>
                 <w:bCs/>
                 <w:sz w:val="24"/>
@@ -4805,9 +4602,6 @@
           <w:p>
             <w:pPr>
               <w:jc w:val="center"/>
-              <w:rPr>
-                <w:rFonts w:hint="eastAsia"/>
-              </w:rPr>
             </w:pPr>
             <w:r>
               <w:rPr>
@@ -4824,9 +4618,6 @@
           <w:p>
             <w:pPr>
               <w:jc w:val="center"/>
-              <w:rPr>
-                <w:rFonts w:hint="eastAsia"/>
-              </w:rPr>
             </w:pPr>
             <w:r>
               <w:rPr>
@@ -4848,9 +4639,6 @@
           <w:p>
             <w:pPr>
               <w:jc w:val="center"/>
-              <w:rPr>
-                <w:rFonts w:hint="eastAsia"/>
-              </w:rPr>
             </w:pPr>
             <w:r>
               <w:rPr>
@@ -4867,9 +4655,6 @@
           <w:p>
             <w:pPr>
               <w:jc w:val="center"/>
-              <w:rPr>
-                <w:rFonts w:hint="eastAsia"/>
-              </w:rPr>
             </w:pPr>
             <w:r>
               <w:rPr>
@@ -4891,9 +4676,6 @@
           <w:p>
             <w:pPr>
               <w:jc w:val="center"/>
-              <w:rPr>
-                <w:rFonts w:hint="eastAsia"/>
-              </w:rPr>
             </w:pPr>
             <w:r>
               <w:rPr>
@@ -4910,9 +4692,6 @@
           <w:p>
             <w:pPr>
               <w:jc w:val="center"/>
-              <w:rPr>
-                <w:rFonts w:hint="eastAsia"/>
-              </w:rPr>
             </w:pPr>
             <w:r>
               <w:rPr>
@@ -4934,9 +4713,6 @@
           <w:p>
             <w:pPr>
               <w:jc w:val="center"/>
-              <w:rPr>
-                <w:rFonts w:hint="eastAsia"/>
-              </w:rPr>
             </w:pPr>
             <w:r>
               <w:rPr>
@@ -4953,9 +4729,6 @@
           <w:p>
             <w:pPr>
               <w:jc w:val="center"/>
-              <w:rPr>
-                <w:rFonts w:hint="eastAsia"/>
-              </w:rPr>
             </w:pPr>
             <w:r>
               <w:rPr>
@@ -4977,9 +4750,6 @@
           <w:p>
             <w:pPr>
               <w:jc w:val="center"/>
-              <w:rPr>
-                <w:rFonts w:hint="eastAsia"/>
-              </w:rPr>
             </w:pPr>
             <w:r>
               <w:rPr>
@@ -4996,9 +4766,6 @@
           <w:p>
             <w:pPr>
               <w:jc w:val="center"/>
-              <w:rPr>
-                <w:rFonts w:hint="eastAsia"/>
-              </w:rPr>
             </w:pPr>
             <w:r>
               <w:rPr>
@@ -5020,9 +4787,6 @@
           <w:p>
             <w:pPr>
               <w:jc w:val="center"/>
-              <w:rPr>
-                <w:rFonts w:hint="eastAsia"/>
-              </w:rPr>
             </w:pPr>
             <w:r>
               <w:rPr>
@@ -5051,9 +4815,6 @@
           <w:p>
             <w:pPr>
               <w:jc w:val="center"/>
-              <w:rPr>
-                <w:rFonts w:hint="eastAsia"/>
-              </w:rPr>
             </w:pPr>
             <w:r>
               <w:rPr>
@@ -5111,7 +4872,6 @@
             <w:pPr>
               <w:jc w:val="center"/>
               <w:rPr>
-                <w:rFonts w:hint="eastAsia"/>
                 <w:b/>
                 <w:bCs/>
                 <w:sz w:val="24"/>
@@ -5158,7 +4918,6 @@
             <w:pPr>
               <w:jc w:val="center"/>
               <w:rPr>
-                <w:rFonts w:hint="eastAsia"/>
                 <w:b/>
                 <w:bCs/>
                 <w:sz w:val="24"/>
@@ -5189,9 +4948,6 @@
           <w:p>
             <w:pPr>
               <w:jc w:val="center"/>
-              <w:rPr>
-                <w:rFonts w:hint="eastAsia"/>
-              </w:rPr>
             </w:pPr>
             <w:r>
               <w:rPr>
@@ -5208,9 +4964,6 @@
           <w:p>
             <w:pPr>
               <w:jc w:val="center"/>
-              <w:rPr>
-                <w:rFonts w:hint="eastAsia"/>
-              </w:rPr>
             </w:pPr>
             <w:r>
               <w:rPr>
@@ -5232,9 +4985,6 @@
           <w:p>
             <w:pPr>
               <w:jc w:val="center"/>
-              <w:rPr>
-                <w:rFonts w:hint="eastAsia"/>
-              </w:rPr>
             </w:pPr>
             <w:r>
               <w:rPr>
@@ -5251,9 +5001,6 @@
           <w:p>
             <w:pPr>
               <w:jc w:val="center"/>
-              <w:rPr>
-                <w:rFonts w:hint="eastAsia"/>
-              </w:rPr>
             </w:pPr>
             <w:r>
               <w:rPr>
@@ -5275,9 +5022,6 @@
           <w:p>
             <w:pPr>
               <w:jc w:val="center"/>
-              <w:rPr>
-                <w:rFonts w:hint="eastAsia"/>
-              </w:rPr>
             </w:pPr>
             <w:r>
               <w:rPr>
@@ -5294,9 +5038,6 @@
           <w:p>
             <w:pPr>
               <w:jc w:val="center"/>
-              <w:rPr>
-                <w:rFonts w:hint="eastAsia"/>
-              </w:rPr>
             </w:pPr>
             <w:r>
               <w:rPr>
@@ -5318,9 +5059,6 @@
           <w:p>
             <w:pPr>
               <w:jc w:val="center"/>
-              <w:rPr>
-                <w:rFonts w:hint="eastAsia"/>
-              </w:rPr>
             </w:pPr>
             <w:r>
               <w:rPr>
@@ -5337,9 +5075,6 @@
           <w:p>
             <w:pPr>
               <w:jc w:val="left"/>
-              <w:rPr>
-                <w:rFonts w:hint="eastAsia"/>
-              </w:rPr>
             </w:pPr>
             <w:r>
               <w:rPr>
@@ -5370,9 +5105,6 @@
           <w:p>
             <w:pPr>
               <w:jc w:val="center"/>
-              <w:rPr>
-                <w:rFonts w:hint="eastAsia"/>
-              </w:rPr>
             </w:pPr>
             <w:r>
               <w:rPr>
@@ -5389,9 +5121,6 @@
           <w:p>
             <w:pPr>
               <w:jc w:val="center"/>
-              <w:rPr>
-                <w:rFonts w:hint="eastAsia"/>
-              </w:rPr>
             </w:pPr>
             <w:r>
               <w:rPr>
@@ -5404,13 +5133,30 @@
       </w:tr>
     </w:tbl>
     <w:p/>
+    <w:p/>
+    <w:p/>
+    <w:p/>
+    <w:p/>
+    <w:p/>
+    <w:p/>
+    <w:p/>
+    <w:p/>
+    <w:p/>
+    <w:p/>
+    <w:p/>
+    <w:p/>
+    <w:p/>
     <w:p>
       <w:pPr>
-        <w:rPr>
-          <w:rFonts w:hint="eastAsia"/>
-        </w:rPr>
-      </w:pPr>
+        <w:tabs>
+          <w:tab w:val="left" w:pos="840"/>
+        </w:tabs>
+      </w:pPr>
+      <w:r>
+        <w:tab/>
+      </w:r>
     </w:p>
+    <w:p/>
     <w:sectPr>
       <w:headerReference w:type="default" r:id="rId8"/>
       <w:footerReference w:type="even" r:id="rId9"/>
@@ -5505,24 +5251,6 @@
           <w:pPr>
             <w:pStyle w:val="a5"/>
           </w:pPr>
-          <w:r>
-            <w:fldChar w:fldCharType="begin"/>
-          </w:r>
-          <w:r>
-            <w:instrText xml:space="preserve"> DATE \@ "yyyy-M-d" </w:instrText>
-          </w:r>
-          <w:r>
-            <w:fldChar w:fldCharType="separate"/>
-          </w:r>
-          <w:r>
-            <w:rPr>
-              <w:noProof/>
-            </w:rPr>
-            <w:t>2023-12-26</w:t>
-          </w:r>
-          <w:r>
-            <w:fldChar w:fldCharType="end"/>
-          </w:r>
         </w:p>
       </w:tc>
       <w:tc>
